--- a/docs/2_interim_report/interimReport.docx
+++ b/docs/2_interim_report/interimReport.docx
@@ -16,17 +16,27 @@
       <w:r>
         <w:t xml:space="preserve">Name: </w:t>
       </w:r>
-      <w:r>
-        <w:t xml:space="preserve">Kostadin </w:t>
-      </w:r>
       <w:proofErr w:type="spellStart"/>
       <w:r>
+        <w:t>Kostadin</w:t>
+      </w:r>
+      <w:proofErr w:type="spellEnd"/>
+      <w:r>
+        <w:t xml:space="preserve"> </w:t>
+      </w:r>
+      <w:proofErr w:type="spellStart"/>
+      <w:r>
         <w:t>Valentinov</w:t>
       </w:r>
       <w:proofErr w:type="spellEnd"/>
       <w:r>
-        <w:t xml:space="preserve"> Kolev</w:t>
-      </w:r>
+        <w:t xml:space="preserve"> </w:t>
+      </w:r>
+      <w:proofErr w:type="spellStart"/>
+      <w:r>
+        <w:t>Kolev</w:t>
+      </w:r>
+      <w:proofErr w:type="spellEnd"/>
     </w:p>
     <w:p>
       <w:r>
@@ -145,16 +155,29 @@
       </w:r>
       <w:r>
         <w:tab/>
-        <w:t xml:space="preserve">Created by: Kostadin </w:t>
+        <w:t xml:space="preserve">Created by: </w:t>
       </w:r>
       <w:proofErr w:type="spellStart"/>
       <w:r>
+        <w:t>Kostadin</w:t>
+      </w:r>
+      <w:proofErr w:type="spellEnd"/>
+      <w:r>
+        <w:t xml:space="preserve"> </w:t>
+      </w:r>
+      <w:proofErr w:type="spellStart"/>
+      <w:r>
         <w:t>Valentinov</w:t>
       </w:r>
       <w:proofErr w:type="spellEnd"/>
       <w:r>
-        <w:t xml:space="preserve"> Kolev</w:t>
-      </w:r>
+        <w:t xml:space="preserve"> </w:t>
+      </w:r>
+      <w:proofErr w:type="spellStart"/>
+      <w:r>
+        <w:t>Kolev</w:t>
+      </w:r>
+      <w:proofErr w:type="spellEnd"/>
     </w:p>
     <w:p>
       <w:pPr>
@@ -165,10 +188,7 @@
       </w:r>
       <w:r>
         <w:tab/>
-        <w:t>“</w:t>
-      </w:r>
-      <w:r>
-        <w:t>Department of Computer Science, University of Leicester”</w:t>
+        <w:t>“Department of Computer Science, University of Leicester”</w:t>
       </w:r>
     </w:p>
     <w:p>
@@ -621,8 +641,6 @@
         </w:rPr>
         <w:t xml:space="preserve">JSON </w:t>
       </w:r>
-      <w:bookmarkStart w:id="0" w:name="_GoBack"/>
-      <w:bookmarkEnd w:id="0"/>
     </w:p>
     <w:p>
       <w:r>
@@ -812,13 +830,19 @@
     </w:p>
     <w:p>
       <w:r>
-        <w:t xml:space="preserve">The following diagram will show how the “Client-Server” architecture is implemented in the prototype </w:t>
+        <w:t>The following diagram will show how the “Client-Server” architec</w:t>
+      </w:r>
+      <w:bookmarkStart w:id="0" w:name="_GoBack"/>
+      <w:bookmarkEnd w:id="0"/>
+      <w:r>
+        <w:t xml:space="preserve">ture is implemented in the prototype </w:t>
       </w:r>
     </w:p>
     <w:p>
       <w:r>
         <w:rPr>
           <w:noProof/>
+          <w:lang w:val="bg-BG" w:eastAsia="bg-BG"/>
         </w:rPr>
         <w:drawing>
           <wp:inline distT="0" distB="0" distL="0" distR="0">
@@ -1345,6 +1369,7 @@
       <w:r>
         <w:rPr>
           <w:noProof/>
+          <w:lang w:val="bg-BG" w:eastAsia="bg-BG"/>
         </w:rPr>
         <w:lastRenderedPageBreak/>
         <w:drawing>
@@ -1614,10 +1639,7 @@
         </w:numPr>
       </w:pPr>
       <w:r>
-        <w:t>"SQLite Home Page." SQLite Home Page. Web. 5 Dec. 2015.</w:t>
-      </w:r>
-      <w:r>
-        <w:t xml:space="preserve">  </w:t>
+        <w:t xml:space="preserve">"SQLite Home Page." SQLite Home Page. Web. 5 Dec. 2015.  </w:t>
       </w:r>
       <w:hyperlink r:id="rId11" w:history="1">
         <w:r>
@@ -1652,19 +1674,7 @@
           <w:rPr>
             <w:rStyle w:val="Hyperlink"/>
           </w:rPr>
-          <w:t>http://blog.teamtreehous</w:t>
-        </w:r>
-        <w:r>
-          <w:rPr>
-            <w:rStyle w:val="Hyperlink"/>
-          </w:rPr>
-          <w:t>e</w:t>
-        </w:r>
-        <w:r>
-          <w:rPr>
-            <w:rStyle w:val="Hyperlink"/>
-          </w:rPr>
-          <w:t>.com/beginners-guide-location-android</w:t>
+          <w:t>http://blog.teamtreehouse.com/beginners-guide-location-android</w:t>
         </w:r>
       </w:hyperlink>
     </w:p>
